--- a/Meeting notes/Notes 14-12-2021.docx
+++ b/Meeting notes/Notes 14-12-2021.docx
@@ -11,6 +11,7 @@
           <w:szCs w:val="28"/>
         </w:rPr>
       </w:pPr>
+      <w:bookmarkStart w:id="0" w:name="_Hlk92809049"/>
       <w:r>
         <w:rPr>
           <w:b/>
@@ -39,6 +40,7 @@
         <w:t>otes 14-12-2021</w:t>
       </w:r>
     </w:p>
+    <w:bookmarkEnd w:id="0"/>
     <w:p>
       <w:r>
         <w:rPr>
@@ -66,15 +68,7 @@
         <w:t xml:space="preserve">Propose sequence maximum? </w:t>
       </w:r>
       <w:r>
-        <w:t xml:space="preserve">Hard to find maximum, will pick a number (seq=2) as maximum and not delay any </w:t>
-      </w:r>
-      <w:proofErr w:type="gramStart"/>
-      <w:r>
-        <w:t>propose</w:t>
-      </w:r>
-      <w:proofErr w:type="gramEnd"/>
-      <w:r>
-        <w:t xml:space="preserve"> messages sent after. </w:t>
+        <w:t xml:space="preserve">Hard to find maximum, will pick a number (seq=2) as maximum and not delay any propose messages sent after. </w:t>
       </w:r>
     </w:p>
     <w:p>
@@ -356,6 +350,20 @@
       <w:r>
         <w:t>Use traces in mutation operator</w:t>
       </w:r>
+    </w:p>
+    <w:p>
+      <w:pPr>
+        <w:rPr>
+          <w:lang w:val="nl-NL"/>
+        </w:rPr>
+      </w:pPr>
+    </w:p>
+    <w:p>
+      <w:pPr>
+        <w:rPr>
+          <w:lang w:val="nl-NL"/>
+        </w:rPr>
+      </w:pPr>
     </w:p>
     <w:sectPr>
       <w:pgSz w:w="12240" w:h="15840"/>
@@ -1327,6 +1335,7 @@
   <w:style w:type="character" w:default="1" w:styleId="DefaultParagraphFont">
     <w:name w:val="Default Paragraph Font"/>
     <w:uiPriority w:val="1"/>
+    <w:semiHidden/>
     <w:unhideWhenUsed/>
   </w:style>
   <w:style w:type="table" w:default="1" w:styleId="TableNormal">

--- a/Meeting notes/Notes 14-12-2021.docx
+++ b/Meeting notes/Notes 14-12-2021.docx
@@ -4,6 +4,7 @@
   <w:body>
     <w:p>
       <w:pPr>
+        <w:ind w:firstLine="720"/>
         <w:rPr>
           <w:b/>
           <w:bCs/>
